--- a/Sample.docx
+++ b/Sample.docx
@@ -102,6 +102,27 @@
       <w:r>
         <w:t>Collaborated with healthcare professionals to integrate evidence-based strategies for postpartum weight management, ensuring the app catered to women with mild to moderate overweight conditions.</w:t>
       </w:r>
+    </w:p>
+    <w:p>
+      <w:pPr>
+        <w:numPr>
+          <w:ilvl w:val="0"/>
+          <w:numId w:val="1"/>
+        </w:numPr>
+      </w:pPr>
+      <w:proofErr w:type="spellStart"/>
+      <w:r>
+        <w:t>Sdfsdafsdafasdfasd</w:t>
+      </w:r>
+      <w:proofErr w:type="spellEnd"/>
+    </w:p>
+    <w:p>
+      <w:pPr>
+        <w:numPr>
+          <w:ilvl w:val="0"/>
+          <w:numId w:val="1"/>
+        </w:numPr>
+      </w:pPr>
     </w:p>
     <w:p/>
     <w:sectPr>

--- a/Sample.docx
+++ b/Sample.docx
@@ -115,6 +115,17 @@
         <w:t>Sdfsdafsdafasdfasd</w:t>
       </w:r>
       <w:proofErr w:type="spellEnd"/>
+    </w:p>
+    <w:p>
+      <w:pPr>
+        <w:numPr>
+          <w:ilvl w:val="0"/>
+          <w:numId w:val="1"/>
+        </w:numPr>
+      </w:pPr>
+      <w:r>
+        <w:t>Branch switch</w:t>
+      </w:r>
     </w:p>
     <w:p>
       <w:pPr>
